--- a/8_SQL_and_NoSQL_Queries.docx
+++ b/8_SQL_and_NoSQL_Queries.docx
@@ -1530,6 +1530,7 @@
         <w:rPr>
           <w:i w:val="1"/>
           <w:iCs w:val="1"/>
+          <w:color w:val="4a86e8"/>
           <w:sz w:val="20"/>
           <w:szCs w:val="20"/>
         </w:rPr>
@@ -1544,6 +1545,11 @@
         </w:rPr>
         <w:t xml:space="preserve">FROM customer_metrics</w:t>
       </w:r>
+      <w:r>
+        <w:rPr>
+          <w:rtl w:val="0"/>
+        </w:rPr>
+      </w:r>
     </w:p>
     <w:p>
       <w:pPr>
@@ -1582,6 +1588,74 @@
     </w:p>
     <w:p>
       <w:pPr>
+        <w:ind w:left="220" w:firstLine="0"/>
+        <w:rPr>
+          <w:i w:val="1"/>
+          <w:iCs w:val="1"/>
+          <w:color w:val="0000ff"/>
+          <w:sz w:val="21"/>
+          <w:szCs w:val="21"/>
+        </w:rPr>
+      </w:pPr>
+      <w:r>
+        <w:rPr>
+          <w:i w:val="1"/>
+          <w:iCs w:val="1"/>
+          <w:color w:val="0000ff"/>
+          <w:sz w:val="21"/>
+          <w:szCs w:val="21"/>
+          <w:rtl w:val="0"/>
+        </w:rPr>
+        <w:t xml:space="preserve">Le WITH permet de créer une table temporaire qui calcule d’abord les indicateurs clés par client (nombre de transactions, montant total, date de dernière transaction). Cette table intermédiaire est ensuite réutilisée pour appliquer la logique de segmentation RFM et classifier les clients en High, Medium ou Low Value.</w:t>
+      </w:r>
+    </w:p>
+    <w:p>
+      <w:pPr>
+        <w:rPr>
+          <w:i w:val="1"/>
+          <w:iCs w:val="1"/>
+          <w:sz w:val="20"/>
+          <w:szCs w:val="20"/>
+        </w:rPr>
+      </w:pPr>
+      <w:r>
+        <w:rPr>
+          <w:rtl w:val="0"/>
+        </w:rPr>
+      </w:r>
+    </w:p>
+    <w:p>
+      <w:pPr>
+        <w:rPr>
+          <w:i w:val="1"/>
+          <w:iCs w:val="1"/>
+          <w:sz w:val="20"/>
+          <w:szCs w:val="20"/>
+        </w:rPr>
+      </w:pPr>
+      <w:r>
+        <w:rPr>
+          <w:rtl w:val="0"/>
+        </w:rPr>
+      </w:r>
+    </w:p>
+    <w:p>
+      <w:pPr>
+        <w:rPr>
+          <w:i w:val="1"/>
+          <w:iCs w:val="1"/>
+          <w:sz w:val="20"/>
+          <w:szCs w:val="20"/>
+        </w:rPr>
+      </w:pPr>
+      <w:r>
+        <w:rPr>
+          <w:rtl w:val="0"/>
+        </w:rPr>
+      </w:r>
+    </w:p>
+    <w:p>
+      <w:pPr>
         <w:rPr>
           <w:b w:val="1"/>
           <w:bCs w:val="1"/>
@@ -2052,7 +2126,7 @@
           <w:szCs w:val="20"/>
           <w:rtl w:val="0"/>
         </w:rPr>
-        <w:t xml:space="preserve">“Voir les erreurs API (4xx / 5xx) d’un marchand sur une période donnée.”</w:t>
+        <w:t xml:space="preserve">“Voir les erreurs API (4xx (erreurs côté client) / 5xx(erreur côté serveur)) d’un marchand sur une période donnée.”</w:t>
       </w:r>
     </w:p>
     <w:p>

--- a/8_SQL_and_NoSQL_Queries.docx
+++ b/8_SQL_and_NoSQL_Queries.docx
@@ -810,7 +810,7 @@
           <w:szCs w:val="20"/>
           <w:rtl w:val="0"/>
         </w:rPr>
-        <w:t xml:space="preserve">WHERE f.datetime_key BETWEEN 20250101 AND 20251231</w:t>
+        <w:t xml:space="preserve">WHERE f.datetime_key BETWEEN 2025010100 AND 2025123100</w:t>
       </w:r>
     </w:p>
     <w:p>
@@ -2126,7 +2126,7 @@
           <w:szCs w:val="20"/>
           <w:rtl w:val="0"/>
         </w:rPr>
-        <w:t xml:space="preserve">“Voir les erreurs API (4xx (erreurs côté client) / 5xx(erreur côté serveur)) d’un marchand sur une période donnée.”</w:t>
+        <w:t xml:space="preserve">“Voir les erreurs API (4xx (erreurs côté client) / 5xx(erreurs côté serveur)) d’un marchand sur une période donnée.”</w:t>
       </w:r>
     </w:p>
     <w:p>
